--- a/Bootstrap4/capstone/ideation.docx
+++ b/Bootstrap4/capstone/ideation.docx
@@ -369,6 +369,40 @@
       <w:r>
         <w:t>suggestion of optimal Markowitz portfolio</w:t>
       </w:r>
+    </w:p>
+    <w:p>
+      <w:pPr>
+        <w:pStyle w:val="Heading3"/>
+      </w:pPr>
+      <w:r>
+        <w:t>Secure</w:t>
+      </w:r>
+    </w:p>
+    <w:p>
+      <w:pPr>
+        <w:pStyle w:val="ListParagraph"/>
+        <w:numPr>
+          <w:ilvl w:val="0"/>
+          <w:numId w:val="2"/>
+        </w:numPr>
+      </w:pPr>
+      <w:r>
+        <w:t>sync with read only API keys</w:t>
+      </w:r>
+    </w:p>
+    <w:p>
+      <w:pPr>
+        <w:pStyle w:val="ListParagraph"/>
+        <w:numPr>
+          <w:ilvl w:val="0"/>
+          <w:numId w:val="2"/>
+        </w:numPr>
+      </w:pPr>
+      <w:r>
+        <w:t>can work with keys stored on the user's device and never sent to my server</w:t>
+      </w:r>
+      <w:bookmarkStart w:id="0" w:name="_GoBack"/>
+      <w:bookmarkEnd w:id="0"/>
     </w:p>
     <w:p>
       <w:pPr>
@@ -470,152 +504,143 @@
         <w:t xml:space="preserve"> is supported by Delta, CoinTracker and Altpocket</w:t>
       </w:r>
       <w:r>
+        <w:t xml:space="preserve"> (they </w:t>
+      </w:r>
+      <w:r>
+        <w:t xml:space="preserve">can </w:t>
+      </w:r>
+      <w:r>
+        <w:t>also display details of transactions)</w:t>
+      </w:r>
+      <w:r>
+        <w:t xml:space="preserve"> with Delta being</w:t>
+      </w:r>
+      <w:r>
+        <w:t xml:space="preserve"> far ahead of the </w:t>
+      </w:r>
+      <w:r>
+        <w:t>competition</w:t>
+      </w:r>
+      <w:r>
+        <w:t xml:space="preserve"> with a claimed support of more than 200 exchanges</w:t>
+      </w:r>
+      <w:r>
+        <w:t>. Delta, CoinTracker and CryptoC</w:t>
+      </w:r>
+      <w:r>
+        <w:t xml:space="preserve">ompare </w:t>
+      </w:r>
+      <w:r>
+        <w:t>can handle</w:t>
+      </w:r>
+      <w:r>
+        <w:t xml:space="preserve"> private wallets, while Delta and Altpocket offer support for ICO.</w:t>
+      </w:r>
+      <w:r>
         <w:t xml:space="preserve"> </w:t>
       </w:r>
       <w:r>
-        <w:t>(</w:t>
-      </w:r>
-      <w:r>
-        <w:t xml:space="preserve">they </w:t>
-      </w:r>
-      <w:r>
-        <w:t xml:space="preserve">can </w:t>
-      </w:r>
-      <w:r>
-        <w:t>also display details of transactions</w:t>
-      </w:r>
-      <w:r>
-        <w:t>)</w:t>
-      </w:r>
-      <w:r>
-        <w:t xml:space="preserve"> with Delta being</w:t>
-      </w:r>
-      <w:r>
-        <w:t xml:space="preserve"> far ahead of the </w:t>
-      </w:r>
-      <w:r>
-        <w:t>competition</w:t>
-      </w:r>
-      <w:r>
-        <w:t xml:space="preserve"> with a claimed support of more than 200 exchanges</w:t>
-      </w:r>
-      <w:r>
-        <w:t>. Delta, CoinTracker and CryptoC</w:t>
-      </w:r>
-      <w:r>
-        <w:t xml:space="preserve">ompare </w:t>
-      </w:r>
-      <w:r>
-        <w:t>can handle</w:t>
-      </w:r>
-      <w:r>
-        <w:t xml:space="preserve"> private wallets, while Delta and Altpocket offer support for ICO.</w:t>
+        <w:t>All</w:t>
+      </w:r>
+      <w:r>
+        <w:t xml:space="preserve"> of them </w:t>
+      </w:r>
+      <w:r>
+        <w:t xml:space="preserve">can convert the balance into </w:t>
+      </w:r>
+      <w:r>
+        <w:t>major</w:t>
       </w:r>
       <w:r>
         <w:t xml:space="preserve"> </w:t>
       </w:r>
       <w:r>
-        <w:t>All</w:t>
-      </w:r>
-      <w:r>
-        <w:t xml:space="preserve"> of them </w:t>
-      </w:r>
-      <w:r>
-        <w:t xml:space="preserve">can convert the balance into </w:t>
-      </w:r>
-      <w:r>
-        <w:t>major</w:t>
+        <w:t>fiat currencies.</w:t>
+      </w:r>
+    </w:p>
+    <w:p>
+      <w:pPr>
+        <w:pStyle w:val="Heading3"/>
+      </w:pPr>
+      <w:r>
+        <w:t>Analytics</w:t>
+      </w:r>
+    </w:p>
+    <w:p>
+      <w:r>
+        <w:t xml:space="preserve">All platforms can display </w:t>
+      </w:r>
+      <w:r>
+        <w:t xml:space="preserve">simple </w:t>
+      </w:r>
+      <w:r>
+        <w:t xml:space="preserve">P&amp;L but </w:t>
+      </w:r>
+      <w:r>
+        <w:t>CryptoC</w:t>
+      </w:r>
+      <w:r>
+        <w:t>ompare clearly stands out with a complete set of tools from risk analysis to accounting. CoinTracker is the only one to include tax reports.</w:t>
+      </w:r>
+    </w:p>
+    <w:p>
+      <w:pPr>
+        <w:pStyle w:val="Heading3"/>
+      </w:pPr>
+      <w:r>
+        <w:t>Market Exploration</w:t>
+      </w:r>
+    </w:p>
+    <w:p>
+      <w:r>
+        <w:t>The two mobile apps</w:t>
+      </w:r>
+      <w:r>
+        <w:t xml:space="preserve"> Blockfolio and Delta</w:t>
       </w:r>
       <w:r>
         <w:t xml:space="preserve"> </w:t>
       </w:r>
       <w:r>
-        <w:t>fiat currencies.</w:t>
-      </w:r>
-    </w:p>
-    <w:p>
-      <w:pPr>
-        <w:pStyle w:val="Heading3"/>
-      </w:pPr>
-      <w:r>
-        <w:t>Analytics</w:t>
-      </w:r>
-    </w:p>
-    <w:p>
-      <w:r>
-        <w:t xml:space="preserve">All platforms can display </w:t>
-      </w:r>
-      <w:r>
-        <w:t xml:space="preserve">simple </w:t>
-      </w:r>
-      <w:r>
-        <w:t xml:space="preserve">P&amp;L but </w:t>
-      </w:r>
-      <w:r>
-        <w:t>CryptoC</w:t>
-      </w:r>
-      <w:r>
-        <w:t>ompare clearly stands out with a complete set of tools from risk analysis to accounting. CoinTracker is the only one to include tax reports.</w:t>
-      </w:r>
-    </w:p>
-    <w:p>
-      <w:pPr>
-        <w:pStyle w:val="Heading3"/>
-      </w:pPr>
-      <w:r>
-        <w:t>Market Exploration</w:t>
-      </w:r>
-    </w:p>
-    <w:p>
-      <w:r>
-        <w:t>The two mobile apps</w:t>
-      </w:r>
-      <w:r>
-        <w:t xml:space="preserve"> Blockfolio and Delta</w:t>
+        <w:t xml:space="preserve">offer a lot of tools to explore </w:t>
+      </w:r>
+      <w:r>
+        <w:t>the market with</w:t>
+      </w:r>
+      <w:r>
+        <w:t xml:space="preserve"> order book</w:t>
+      </w:r>
+      <w:r>
+        <w:t>s</w:t>
+      </w:r>
+      <w:r>
+        <w:t xml:space="preserve"> and price alerts that no other </w:t>
+      </w:r>
+      <w:r>
+        <w:t>competitor</w:t>
       </w:r>
       <w:r>
         <w:t xml:space="preserve"> </w:t>
       </w:r>
       <w:r>
-        <w:t xml:space="preserve">offer a lot of tools to explore </w:t>
-      </w:r>
-      <w:r>
-        <w:t>the market with</w:t>
-      </w:r>
-      <w:r>
-        <w:t xml:space="preserve"> order book</w:t>
+        <w:t>has</w:t>
+      </w:r>
+      <w:r>
+        <w:t xml:space="preserve">. Blockfolio is also the only one to include a newsfeed while Delta </w:t>
+      </w:r>
+      <w:r>
+        <w:t xml:space="preserve">and Altpocket </w:t>
+      </w:r>
+      <w:r>
+        <w:t>let the user create</w:t>
+      </w:r>
+      <w:r>
+        <w:t xml:space="preserve"> separate watchlist</w:t>
       </w:r>
       <w:r>
         <w:t>s</w:t>
       </w:r>
       <w:r>
-        <w:t xml:space="preserve"> and price alerts that no other </w:t>
-      </w:r>
-      <w:r>
-        <w:t>competitor</w:t>
-      </w:r>
-      <w:r>
-        <w:t xml:space="preserve"> </w:t>
-      </w:r>
-      <w:r>
-        <w:t>has</w:t>
-      </w:r>
-      <w:r>
-        <w:t xml:space="preserve">. Blockfolio is also the only one to include a newsfeed while Delta </w:t>
-      </w:r>
-      <w:r>
-        <w:t xml:space="preserve">and Altpocket </w:t>
-      </w:r>
-      <w:r>
-        <w:t>let the user create</w:t>
-      </w:r>
-      <w:r>
-        <w:t xml:space="preserve"> separate watchlist</w:t>
-      </w:r>
-      <w:r>
-        <w:t>s</w:t>
-      </w:r>
-      <w:r>
         <w:t>. All pla</w:t>
       </w:r>
       <w:r>
@@ -630,6 +655,9 @@
     </w:p>
     <w:p>
       <w:r>
+        <w:rPr>
+          <w:noProof/>
+        </w:rPr>
         <w:drawing>
           <wp:inline distT="0" distB="0" distL="0" distR="0" wp14:anchorId="5FAB2087" wp14:editId="51142041">
             <wp:extent cx="5727700" cy="4692650"/>
@@ -698,13 +726,7 @@
         <w:t>Blockfolio</w:t>
       </w:r>
       <w:r>
-        <w:t xml:space="preserve"> while advertising themselves as being "the best </w:t>
-      </w:r>
-      <w:r>
-        <w:t>Cryptocurrency Portfo</w:t>
-      </w:r>
-      <w:r>
-        <w:t>lio Management App" is actually the</w:t>
+        <w:t xml:space="preserve"> while advertising themselves as being "the best Cryptocurrency Portfolio Management App" is actually the</w:t>
       </w:r>
       <w:r>
         <w:t xml:space="preserve"> one with the least functionalities</w:t>
@@ -957,8 +979,6 @@
       <w:r>
         <w:t>provide</w:t>
       </w:r>
-      <w:bookmarkStart w:id="0" w:name="_GoBack"/>
-      <w:bookmarkEnd w:id="0"/>
       <w:r>
         <w:t xml:space="preserve"> auto-sync (like Delta and CoinTracker) and analytic tools (like CryptoCompare).</w:t>
       </w:r>
@@ -994,13 +1014,7 @@
         <w:t>Blockfolio</w:t>
       </w:r>
       <w:r>
-        <w:t>, "</w:t>
-      </w:r>
-      <w:r>
-        <w:t>the best Cryptocurrency Portfolio Management App</w:t>
-      </w:r>
-      <w:r>
-        <w:t>"</w:t>
+        <w:t>, "the best Cryptocurrency Portfolio Management App"</w:t>
       </w:r>
       <w:r>
         <w:t xml:space="preserve">: </w:t>
@@ -1055,13 +1069,7 @@
         <w:t>CoinTracker</w:t>
       </w:r>
       <w:r>
-        <w:t>, "Crypto Portfolio &amp; Tax M</w:t>
-      </w:r>
-      <w:r>
-        <w:t>anager</w:t>
-      </w:r>
-      <w:r>
-        <w:t>"</w:t>
+        <w:t>, "Crypto Portfolio &amp; Tax Manager"</w:t>
       </w:r>
       <w:r>
         <w:t xml:space="preserve">: </w:t>
